--- a/Doc/UserDocumentationV1.2.docx
+++ b/Doc/UserDocumentationV1.2.docx
@@ -318,8 +318,6 @@
       <w:r>
         <w:t>Licensed under the EUPL-1.2</w:t>
       </w:r>
-      <w:bookmarkStart w:id="0" w:name="_GoBack"/>
-      <w:bookmarkEnd w:id="0"/>
     </w:p>
     <w:p>
       <w:pPr>
@@ -3843,7 +3841,6 @@
           <w:szCs w:val="21"/>
         </w:rPr>
       </w:pPr>
-      <w:commentRangeStart w:id="1"/>
       <w:r>
         <w:rPr>
           <w:rFonts w:ascii="inherit" w:eastAsia="inherit" w:hAnsi="inherit" w:cs="inherit"/>
@@ -3868,29 +3865,7 @@
           <w:sz w:val="21"/>
           <w:szCs w:val="21"/>
         </w:rPr>
-        <w:t xml:space="preserve"> EDPB auditing tools. Click on </w:t>
-      </w:r>
-      <w:hyperlink r:id="rId9" w:anchor="/helps/how_the_tool_works">
-        <w:r>
-          <w:rPr>
-            <w:rFonts w:ascii="inherit" w:eastAsia="inherit" w:hAnsi="inherit" w:cs="inherit"/>
-            <w:b/>
-            <w:color w:val="3CA8D3"/>
-            <w:sz w:val="21"/>
-            <w:szCs w:val="21"/>
-            <w:u w:val="single"/>
-          </w:rPr>
-          <w:t>How the tool works</w:t>
-        </w:r>
-      </w:hyperlink>
-      <w:r>
-        <w:rPr>
-          <w:rFonts w:ascii="inherit" w:eastAsia="inherit" w:hAnsi="inherit" w:cs="inherit"/>
-          <w:color w:val="000000"/>
-          <w:sz w:val="21"/>
-          <w:szCs w:val="21"/>
-        </w:rPr>
-        <w:t> to get a first introduction.</w:t>
+        <w:t xml:space="preserve"> EDPB auditing tools. </w:t>
       </w:r>
     </w:p>
     <w:p>
@@ -3917,17 +3892,18 @@
           <w:sz w:val="21"/>
           <w:szCs w:val="21"/>
         </w:rPr>
-        <w:t>At any time, you can come back to this page by clicking on the </w:t>
+        <w:t>Click on </w:t>
       </w:r>
       <w:r>
         <w:rPr>
           <w:rFonts w:ascii="inherit" w:eastAsia="inherit" w:hAnsi="inherit" w:cs="inherit"/>
-          <w:smallCaps/>
-          <w:color w:val="000000"/>
-          <w:sz w:val="21"/>
-          <w:szCs w:val="21"/>
-        </w:rPr>
-        <w:t>HELP</w:t>
+          <w:b/>
+          <w:color w:val="3CA8D3"/>
+          <w:sz w:val="21"/>
+          <w:szCs w:val="21"/>
+          <w:u w:val="single"/>
+        </w:rPr>
+        <w:t>How the tool works</w:t>
       </w:r>
       <w:r>
         <w:rPr>
@@ -3936,66 +3912,77 @@
           <w:sz w:val="21"/>
           <w:szCs w:val="21"/>
         </w:rPr>
-        <w:t> button on the left sidebar.</w:t>
-      </w:r>
-      <w:commentRangeEnd w:id="1"/>
-      <w:r>
-        <w:rPr>
-          <w:rStyle w:val="CommentReference"/>
-        </w:rPr>
-        <w:commentReference w:id="1"/>
+        <w:t> </w:t>
+      </w:r>
+      <w:r>
+        <w:rPr>
+          <w:rFonts w:ascii="inherit" w:eastAsia="inherit" w:hAnsi="inherit" w:cs="inherit"/>
+          <w:color w:val="000000"/>
+          <w:sz w:val="21"/>
+          <w:szCs w:val="21"/>
+        </w:rPr>
+        <w:t xml:space="preserve">in the tool  </w:t>
+      </w:r>
+      <w:r>
+        <w:rPr>
+          <w:rFonts w:ascii="inherit" w:eastAsia="inherit" w:hAnsi="inherit" w:cs="inherit"/>
+          <w:color w:val="000000"/>
+          <w:sz w:val="21"/>
+          <w:szCs w:val="21"/>
+        </w:rPr>
+        <w:t>to get a first introduction.</w:t>
       </w:r>
     </w:p>
     <w:p>
       <w:pPr>
         <w:pStyle w:val="Heading1"/>
       </w:pPr>
-      <w:bookmarkStart w:id="2" w:name="_Toc141977673"/>
+      <w:bookmarkStart w:id="0" w:name="_Toc141977673"/>
       <w:r>
         <w:t>Installation</w:t>
       </w:r>
+      <w:bookmarkEnd w:id="0"/>
+    </w:p>
+    <w:p>
+      <w:pPr>
+        <w:pStyle w:val="Heading2"/>
+      </w:pPr>
+      <w:bookmarkStart w:id="1" w:name="_Ref141976634"/>
+      <w:bookmarkStart w:id="2" w:name="_Toc141977674"/>
+      <w:r>
+        <w:t>Partial installation (i.e. without testssl</w:t>
+      </w:r>
+      <w:r>
+        <w:t>.sh</w:t>
+      </w:r>
+      <w:r>
+        <w:t>)</w:t>
+      </w:r>
+      <w:bookmarkEnd w:id="1"/>
       <w:bookmarkEnd w:id="2"/>
     </w:p>
     <w:p>
-      <w:pPr>
-        <w:pStyle w:val="Heading2"/>
-      </w:pPr>
-      <w:bookmarkStart w:id="3" w:name="_Ref141976634"/>
-      <w:bookmarkStart w:id="4" w:name="_Toc141977674"/>
-      <w:r>
-        <w:t>Partial installation (i.e. without testssl</w:t>
-      </w:r>
-      <w:r>
-        <w:t>.sh</w:t>
-      </w:r>
-      <w:r>
-        <w:t>)</w:t>
-      </w:r>
-      <w:bookmarkEnd w:id="3"/>
-      <w:bookmarkEnd w:id="4"/>
+      <w:r>
+        <w:t>Download the last ve</w:t>
+      </w:r>
+      <w:r>
+        <w:t>rsion of the software appropriate for your operating system.</w:t>
+      </w:r>
     </w:p>
     <w:p>
       <w:r>
-        <w:t>Download the last ve</w:t>
-      </w:r>
-      <w:r>
-        <w:t>rsion of the software appropriate for your operating system.</w:t>
+        <w:t>Take note that, for the moment, the application is unsigned and those might rise security alert.</w:t>
       </w:r>
     </w:p>
     <w:p>
-      <w:r>
-        <w:t>Take note that, for the moment, the application is unsigned and those might rise security alert.</w:t>
-      </w:r>
-    </w:p>
-    <w:p>
       <w:pPr>
         <w:pStyle w:val="Heading3"/>
       </w:pPr>
-      <w:bookmarkStart w:id="5" w:name="_Toc141977675"/>
+      <w:bookmarkStart w:id="3" w:name="_Toc141977675"/>
       <w:r>
         <w:t>MAC</w:t>
       </w:r>
-      <w:bookmarkEnd w:id="5"/>
+      <w:bookmarkEnd w:id="3"/>
     </w:p>
     <w:p>
       <w:pPr>
@@ -4072,7 +4059,7 @@
                     </pic:cNvPicPr>
                   </pic:nvPicPr>
                   <pic:blipFill>
-                    <a:blip r:embed="rId12" cstate="print">
+                    <a:blip r:embed="rId9" cstate="print">
                       <a:extLst>
                         <a:ext uri="{28A0092B-C50C-407E-A947-70E740481C1C}">
                           <a14:useLocalDpi xmlns:a14="http://schemas.microsoft.com/office/drawing/2010/main" val="0"/>
@@ -4156,7 +4143,7 @@
                     </pic:cNvPicPr>
                   </pic:nvPicPr>
                   <pic:blipFill>
-                    <a:blip r:embed="rId13">
+                    <a:blip r:embed="rId10">
                       <a:extLst>
                         <a:ext uri="{28A0092B-C50C-407E-A947-70E740481C1C}">
                           <a14:useLocalDpi xmlns:a14="http://schemas.microsoft.com/office/drawing/2010/main"/>
@@ -4190,11 +4177,11 @@
       <w:pPr>
         <w:pStyle w:val="Heading3"/>
       </w:pPr>
-      <w:bookmarkStart w:id="6" w:name="_Toc141977676"/>
+      <w:bookmarkStart w:id="4" w:name="_Toc141977676"/>
       <w:r>
         <w:t>Windows</w:t>
       </w:r>
-      <w:bookmarkEnd w:id="6"/>
+      <w:bookmarkEnd w:id="4"/>
     </w:p>
     <w:p>
       <w:pPr>
@@ -4275,7 +4262,7 @@
                           </pic:cNvPicPr>
                         </pic:nvPicPr>
                         <pic:blipFill>
-                          <a:blip r:embed="rId14"/>
+                          <a:blip r:embed="rId11"/>
                           <a:stretch>
                             <a:fillRect/>
                           </a:stretch>
@@ -4304,7 +4291,7 @@
                           </pic:cNvPicPr>
                         </pic:nvPicPr>
                         <pic:blipFill>
-                          <a:blip r:embed="rId15">
+                          <a:blip r:embed="rId12">
                             <a:extLst>
                               <a:ext uri="{28A0092B-C50C-407E-A947-70E740481C1C}">
                                 <a14:useLocalDpi xmlns:a14="http://schemas.microsoft.com/office/drawing/2010/main"/>
@@ -4384,11 +4371,11 @@
       <w:pPr>
         <w:pStyle w:val="Heading3"/>
       </w:pPr>
-      <w:bookmarkStart w:id="7" w:name="_Toc141977677"/>
+      <w:bookmarkStart w:id="5" w:name="_Toc141977677"/>
       <w:r>
         <w:t>GNU/Linux with snap</w:t>
       </w:r>
-      <w:bookmarkEnd w:id="7"/>
+      <w:bookmarkEnd w:id="5"/>
     </w:p>
     <w:p>
       <w:pPr>
@@ -4481,7 +4468,7 @@
       <w:pPr>
         <w:pStyle w:val="Heading2"/>
       </w:pPr>
-      <w:bookmarkStart w:id="8" w:name="_Toc141977678"/>
+      <w:bookmarkStart w:id="6" w:name="_Toc141977678"/>
       <w:r>
         <w:t xml:space="preserve">Full install (ie with </w:t>
       </w:r>
@@ -4495,7 +4482,7 @@
       <w:r>
         <w:t>)</w:t>
       </w:r>
-      <w:bookmarkEnd w:id="8"/>
+      <w:bookmarkEnd w:id="6"/>
     </w:p>
     <w:p>
       <w:r>
@@ -4537,7 +4524,6 @@
       </w:r>
     </w:p>
     <w:p>
-      <w:commentRangeStart w:id="9"/>
       <w:r>
         <w:t>EDPB WTA</w:t>
       </w:r>
@@ -4582,13 +4568,8 @@
       <w:r>
         <w:t xml:space="preserve"> output in the tool. </w:t>
       </w:r>
-      <w:commentRangeEnd w:id="9"/>
-      <w:r>
-        <w:rPr>
-          <w:rStyle w:val="CommentReference"/>
-        </w:rPr>
-        <w:commentReference w:id="9"/>
-      </w:r>
+      <w:bookmarkStart w:id="7" w:name="_GoBack"/>
+      <w:bookmarkEnd w:id="7"/>
       <w:r>
         <w:rPr>
           <w:rStyle w:val="HTMLCode"/>
@@ -4625,7 +4606,7 @@
       <w:pPr>
         <w:pStyle w:val="Heading3"/>
       </w:pPr>
-      <w:bookmarkStart w:id="10" w:name="_Toc141977679"/>
+      <w:bookmarkStart w:id="8" w:name="_Toc141977679"/>
       <w:r>
         <w:t>Prerequisite:</w:t>
       </w:r>
@@ -4635,7 +4616,7 @@
       <w:r>
         <w:t>Docker</w:t>
       </w:r>
-      <w:bookmarkEnd w:id="10"/>
+      <w:bookmarkEnd w:id="8"/>
     </w:p>
     <w:p>
       <w:r>
@@ -4880,11 +4861,11 @@
       <w:pPr>
         <w:pStyle w:val="Heading3"/>
       </w:pPr>
-      <w:bookmarkStart w:id="11" w:name="_Toc141977680"/>
+      <w:bookmarkStart w:id="9" w:name="_Toc141977680"/>
       <w:r>
         <w:t>Installation of EDPB WAT</w:t>
       </w:r>
-      <w:bookmarkEnd w:id="11"/>
+      <w:bookmarkEnd w:id="9"/>
     </w:p>
     <w:p>
       <w:r>
@@ -4925,7 +4906,7 @@
           <w:rFonts w:eastAsia="Roboto"/>
         </w:rPr>
       </w:pPr>
-      <w:bookmarkStart w:id="12" w:name="_Toc141977681"/>
+      <w:bookmarkStart w:id="10" w:name="_Toc141977681"/>
       <w:r>
         <w:rPr>
           <w:rFonts w:eastAsia="Roboto"/>
@@ -4939,7 +4920,7 @@
         </w:rPr>
         <w:t>testssl.sh</w:t>
       </w:r>
-      <w:bookmarkEnd w:id="12"/>
+      <w:bookmarkEnd w:id="10"/>
     </w:p>
     <w:p>
       <w:pPr>
@@ -5040,11 +5021,11 @@
       <w:pPr>
         <w:pStyle w:val="Heading1"/>
       </w:pPr>
-      <w:bookmarkStart w:id="13" w:name="_Toc141977682"/>
+      <w:bookmarkStart w:id="11" w:name="_Toc141977682"/>
       <w:r>
         <w:t>How the tool works</w:t>
       </w:r>
-      <w:bookmarkEnd w:id="13"/>
+      <w:bookmarkEnd w:id="11"/>
       <w:r>
         <w:t xml:space="preserve"> </w:t>
       </w:r>
@@ -5332,14 +5313,14 @@
                 <w:rFonts w:ascii="Roboto" w:eastAsia="Roboto" w:hAnsi="Roboto" w:cs="Roboto"/>
               </w:rPr>
             </w:pPr>
-            <w:bookmarkStart w:id="14" w:name="_Toc141977684"/>
+            <w:bookmarkStart w:id="12" w:name="_Toc141977684"/>
             <w:r>
               <w:rPr>
                 <w:rStyle w:val="Strong"/>
               </w:rPr>
               <w:t>Sessions</w:t>
             </w:r>
-            <w:bookmarkEnd w:id="14"/>
+            <w:bookmarkEnd w:id="12"/>
           </w:p>
         </w:tc>
         <w:tc>
@@ -5428,14 +5409,14 @@
                 <w:rFonts w:ascii="Roboto" w:eastAsia="Roboto" w:hAnsi="Roboto" w:cs="Roboto"/>
               </w:rPr>
             </w:pPr>
-            <w:bookmarkStart w:id="15" w:name="_Toc141977685"/>
+            <w:bookmarkStart w:id="13" w:name="_Toc141977685"/>
             <w:r>
               <w:rPr>
                 <w:rStyle w:val="Strong"/>
               </w:rPr>
               <w:t>Editor</w:t>
             </w:r>
-            <w:bookmarkEnd w:id="15"/>
+            <w:bookmarkEnd w:id="13"/>
           </w:p>
         </w:tc>
         <w:tc>
@@ -5557,14 +5538,14 @@
                 <w:rFonts w:ascii="Roboto" w:eastAsia="Roboto" w:hAnsi="Roboto" w:cs="Roboto"/>
               </w:rPr>
             </w:pPr>
-            <w:bookmarkStart w:id="16" w:name="_Toc141977686"/>
+            <w:bookmarkStart w:id="14" w:name="_Toc141977686"/>
             <w:r>
               <w:rPr>
                 <w:rStyle w:val="Strong"/>
               </w:rPr>
               <w:t>Other</w:t>
             </w:r>
-            <w:bookmarkEnd w:id="16"/>
+            <w:bookmarkEnd w:id="14"/>
           </w:p>
         </w:tc>
         <w:tc>
@@ -5720,11 +5701,11 @@
       <w:pPr>
         <w:pStyle w:val="Heading1"/>
       </w:pPr>
-      <w:bookmarkStart w:id="17" w:name="_Toc141977687"/>
+      <w:bookmarkStart w:id="15" w:name="_Toc141977687"/>
       <w:r>
         <w:t>Provide new analysis</w:t>
       </w:r>
-      <w:bookmarkEnd w:id="17"/>
+      <w:bookmarkEnd w:id="15"/>
     </w:p>
     <w:p>
       <w:r>
@@ -6286,11 +6267,11 @@
       <w:pPr>
         <w:pStyle w:val="Heading1"/>
       </w:pPr>
-      <w:bookmarkStart w:id="18" w:name="_Toc141977688"/>
+      <w:bookmarkStart w:id="16" w:name="_Toc141977688"/>
       <w:r>
         <w:t>The Internal Browser</w:t>
       </w:r>
-      <w:bookmarkEnd w:id="18"/>
+      <w:bookmarkEnd w:id="16"/>
     </w:p>
     <w:p>
       <w:pPr>
@@ -6309,9 +6290,9 @@
           <w:szCs w:val="21"/>
         </w:rPr>
       </w:pPr>
-      <w:bookmarkStart w:id="19" w:name="_Toc515355127"/>
-      <w:bookmarkStart w:id="20" w:name="_Toc528326287"/>
-      <w:bookmarkStart w:id="21" w:name="_Toc528326347"/>
+      <w:bookmarkStart w:id="17" w:name="_Toc515355127"/>
+      <w:bookmarkStart w:id="18" w:name="_Toc528326287"/>
+      <w:bookmarkStart w:id="19" w:name="_Toc528326347"/>
       <w:r>
         <w:rPr>
           <w:rFonts w:ascii="inherit" w:eastAsia="inherit" w:hAnsi="inherit" w:cs="inherit"/>
@@ -6560,11 +6541,11 @@
       <w:pPr>
         <w:pStyle w:val="Heading2"/>
       </w:pPr>
-      <w:bookmarkStart w:id="22" w:name="_Toc141977690"/>
+      <w:bookmarkStart w:id="20" w:name="_Toc141977690"/>
       <w:r>
         <w:t>The toolbar</w:t>
       </w:r>
-      <w:bookmarkEnd w:id="22"/>
+      <w:bookmarkEnd w:id="20"/>
     </w:p>
     <w:p>
       <w:pPr>
@@ -7222,11 +7203,11 @@
         <w:pStyle w:val="Heading2"/>
         <w:ind w:left="578" w:hanging="578"/>
       </w:pPr>
-      <w:bookmarkStart w:id="23" w:name="_Toc141977691"/>
+      <w:bookmarkStart w:id="21" w:name="_Toc141977691"/>
       <w:r>
         <w:t>The logger panel</w:t>
       </w:r>
-      <w:bookmarkEnd w:id="23"/>
+      <w:bookmarkEnd w:id="21"/>
     </w:p>
     <w:p>
       <w:pPr>
@@ -7350,11 +7331,11 @@
         <w:pStyle w:val="Heading2"/>
         <w:ind w:left="578" w:hanging="578"/>
       </w:pPr>
-      <w:bookmarkStart w:id="24" w:name="_Toc141977692"/>
+      <w:bookmarkStart w:id="22" w:name="_Toc141977692"/>
       <w:r>
         <w:t>Analysis Cards</w:t>
       </w:r>
-      <w:bookmarkEnd w:id="24"/>
+      <w:bookmarkEnd w:id="22"/>
     </w:p>
     <w:p>
       <w:pPr>
@@ -7818,11 +7799,11 @@
         <w:pStyle w:val="Heading2"/>
         <w:ind w:left="578" w:hanging="578"/>
       </w:pPr>
-      <w:bookmarkStart w:id="25" w:name="_Toc141977693"/>
+      <w:bookmarkStart w:id="23" w:name="_Toc141977693"/>
       <w:r>
         <w:t>The details panel</w:t>
       </w:r>
-      <w:bookmarkEnd w:id="25"/>
+      <w:bookmarkEnd w:id="23"/>
     </w:p>
     <w:p>
       <w:pPr>
@@ -8211,11 +8192,11 @@
       <w:pPr>
         <w:pStyle w:val="Heading1"/>
       </w:pPr>
-      <w:bookmarkStart w:id="26" w:name="_Toc141977694"/>
+      <w:bookmarkStart w:id="24" w:name="_Toc141977694"/>
       <w:r>
         <w:t>Making a decision of compliance / non compliance</w:t>
       </w:r>
-      <w:bookmarkEnd w:id="26"/>
+      <w:bookmarkEnd w:id="24"/>
     </w:p>
     <w:p>
       <w:pPr>
@@ -8458,11 +8439,11 @@
               <w:pStyle w:val="Heading2"/>
               <w:ind w:left="578" w:hanging="578"/>
             </w:pPr>
-            <w:bookmarkStart w:id="27" w:name="_Toc141977695"/>
+            <w:bookmarkStart w:id="25" w:name="_Toc141977695"/>
             <w:r>
               <w:t>analysis</w:t>
             </w:r>
-            <w:bookmarkEnd w:id="27"/>
+            <w:bookmarkEnd w:id="25"/>
           </w:p>
           <w:p>
             <w:r>
@@ -8574,6 +8555,7 @@
                 <w:tag w:val="goog_rdk_0"/>
                 <w:id w:val="-337313947"/>
               </w:sdtPr>
+              <w:sdtEndPr/>
               <w:sdtContent/>
             </w:sdt>
             <w:sdt>
@@ -8581,6 +8563,7 @@
                 <w:tag w:val="goog_rdk_1"/>
                 <w:id w:val="951510789"/>
               </w:sdtPr>
+              <w:sdtEndPr/>
               <w:sdtContent/>
             </w:sdt>
             <w:r>
@@ -8742,11 +8725,11 @@
         <w:pStyle w:val="Heading2"/>
         <w:ind w:left="578" w:hanging="578"/>
       </w:pPr>
-      <w:bookmarkStart w:id="28" w:name="_Toc141977696"/>
+      <w:bookmarkStart w:id="26" w:name="_Toc141977696"/>
       <w:r>
         <w:t>Evaluation</w:t>
       </w:r>
-      <w:bookmarkEnd w:id="28"/>
+      <w:bookmarkEnd w:id="26"/>
     </w:p>
     <w:p>
       <w:pPr>
@@ -9052,6 +9035,7 @@
                 <w:tag w:val="goog_rdk_2"/>
                 <w:id w:val="-1795903486"/>
               </w:sdtPr>
+              <w:sdtEndPr/>
               <w:sdtContent/>
             </w:sdt>
             <w:sdt>
@@ -9059,6 +9043,7 @@
                 <w:tag w:val="goog_rdk_3"/>
                 <w:id w:val="-1670010813"/>
               </w:sdtPr>
+              <w:sdtEndPr/>
               <w:sdtContent/>
             </w:sdt>
             <w:r>
@@ -9391,11 +9376,11 @@
       <w:pPr>
         <w:pStyle w:val="Heading1"/>
       </w:pPr>
-      <w:bookmarkStart w:id="29" w:name="_Toc141977697"/>
+      <w:bookmarkStart w:id="27" w:name="_Toc141977697"/>
       <w:r>
         <w:t>Knowledge Base</w:t>
       </w:r>
-      <w:bookmarkEnd w:id="29"/>
+      <w:bookmarkEnd w:id="27"/>
     </w:p>
     <w:p>
       <w:pPr>
@@ -9674,11 +9659,11 @@
         <w:pStyle w:val="Heading2"/>
         <w:ind w:left="578" w:hanging="578"/>
       </w:pPr>
-      <w:bookmarkStart w:id="30" w:name="_Toc141977698"/>
+      <w:bookmarkStart w:id="28" w:name="_Toc141977698"/>
       <w:r>
         <w:t>Editing a knowledge base</w:t>
       </w:r>
-      <w:bookmarkEnd w:id="30"/>
+      <w:bookmarkEnd w:id="28"/>
     </w:p>
     <w:p>
       <w:pPr>
@@ -10047,11 +10032,11 @@
         <w:pStyle w:val="Heading2"/>
         <w:ind w:left="578" w:hanging="578"/>
       </w:pPr>
-      <w:bookmarkStart w:id="31" w:name="_Toc141977699"/>
+      <w:bookmarkStart w:id="29" w:name="_Toc141977699"/>
       <w:r>
         <w:t>Cookie entries</w:t>
       </w:r>
-      <w:bookmarkEnd w:id="31"/>
+      <w:bookmarkEnd w:id="29"/>
     </w:p>
     <w:p>
       <w:pPr>
@@ -10162,7 +10147,7 @@
                 <w:color w:val="004494"/>
               </w:rPr>
             </w:pPr>
-            <w:bookmarkStart w:id="32" w:name="_Toc141977700"/>
+            <w:bookmarkStart w:id="30" w:name="_Toc141977700"/>
             <w:r>
               <w:rPr>
                 <w:rFonts w:ascii="Roboto" w:eastAsia="Roboto" w:hAnsi="Roboto" w:cs="Roboto"/>
@@ -10171,7 +10156,7 @@
               </w:rPr>
               <w:t>COOKIE</w:t>
             </w:r>
-            <w:bookmarkEnd w:id="32"/>
+            <w:bookmarkEnd w:id="30"/>
           </w:p>
         </w:tc>
       </w:tr>
@@ -10910,11 +10895,11 @@
         <w:pStyle w:val="Heading2"/>
         <w:ind w:left="578" w:hanging="578"/>
       </w:pPr>
-      <w:bookmarkStart w:id="33" w:name="_Toc141977701"/>
+      <w:bookmarkStart w:id="31" w:name="_Toc141977701"/>
       <w:r>
         <w:t>Local storage entries</w:t>
       </w:r>
-      <w:bookmarkEnd w:id="33"/>
+      <w:bookmarkEnd w:id="31"/>
     </w:p>
     <w:p>
       <w:pPr>
@@ -11025,7 +11010,7 @@
                 <w:color w:val="004494"/>
               </w:rPr>
             </w:pPr>
-            <w:bookmarkStart w:id="34" w:name="_Toc141977702"/>
+            <w:bookmarkStart w:id="32" w:name="_Toc141977702"/>
             <w:r>
               <w:rPr>
                 <w:rFonts w:ascii="Roboto" w:eastAsia="Roboto" w:hAnsi="Roboto" w:cs="Roboto"/>
@@ -11034,7 +11019,7 @@
               </w:rPr>
               <w:t>LOCAL STORAGE</w:t>
             </w:r>
-            <w:bookmarkEnd w:id="34"/>
+            <w:bookmarkEnd w:id="32"/>
           </w:p>
         </w:tc>
       </w:tr>
@@ -11756,11 +11741,11 @@
         <w:pStyle w:val="Heading2"/>
         <w:ind w:left="578" w:hanging="578"/>
       </w:pPr>
-      <w:bookmarkStart w:id="35" w:name="_Toc141977703"/>
+      <w:bookmarkStart w:id="33" w:name="_Toc141977703"/>
       <w:r>
         <w:t>Knowledge base usage</w:t>
       </w:r>
-      <w:bookmarkEnd w:id="35"/>
+      <w:bookmarkEnd w:id="33"/>
     </w:p>
     <w:p>
       <w:pPr>
@@ -12148,11 +12133,11 @@
       <w:pPr>
         <w:pStyle w:val="Heading1"/>
       </w:pPr>
-      <w:bookmarkStart w:id="36" w:name="_Toc141977704"/>
+      <w:bookmarkStart w:id="34" w:name="_Toc141977704"/>
       <w:r>
         <w:t>Create reports</w:t>
       </w:r>
-      <w:bookmarkEnd w:id="36"/>
+      <w:bookmarkEnd w:id="34"/>
     </w:p>
     <w:p>
       <w:pPr>
@@ -12341,11 +12326,11 @@
       <w:pPr>
         <w:pStyle w:val="Heading2"/>
       </w:pPr>
-      <w:bookmarkStart w:id="37" w:name="_Toc141977705"/>
+      <w:bookmarkStart w:id="35" w:name="_Toc141977705"/>
       <w:r>
         <w:t>Report interface</w:t>
       </w:r>
-      <w:bookmarkEnd w:id="37"/>
+      <w:bookmarkEnd w:id="35"/>
     </w:p>
     <w:p>
       <w:pPr>
@@ -12635,11 +12620,11 @@
       <w:pPr>
         <w:pStyle w:val="Heading3"/>
       </w:pPr>
-      <w:bookmarkStart w:id="38" w:name="_Toc141977706"/>
+      <w:bookmarkStart w:id="36" w:name="_Toc141977706"/>
       <w:r>
         <w:t>Edit/export toolbar</w:t>
       </w:r>
-      <w:bookmarkEnd w:id="38"/>
+      <w:bookmarkEnd w:id="36"/>
     </w:p>
     <w:p>
       <w:pPr>
@@ -13294,11 +13279,11 @@
       <w:pPr>
         <w:pStyle w:val="Heading3"/>
       </w:pPr>
-      <w:bookmarkStart w:id="39" w:name="_Toc141977707"/>
+      <w:bookmarkStart w:id="37" w:name="_Toc141977707"/>
       <w:r>
         <w:t>Information filtering toolbar</w:t>
       </w:r>
-      <w:bookmarkEnd w:id="39"/>
+      <w:bookmarkEnd w:id="37"/>
     </w:p>
     <w:p>
       <w:pPr>
@@ -13681,11 +13666,11 @@
       <w:pPr>
         <w:pStyle w:val="Heading2"/>
       </w:pPr>
-      <w:bookmarkStart w:id="40" w:name="_Toc141977708"/>
+      <w:bookmarkStart w:id="38" w:name="_Toc141977708"/>
       <w:r>
         <w:t>Editing New Templates</w:t>
       </w:r>
-      <w:bookmarkEnd w:id="40"/>
+      <w:bookmarkEnd w:id="38"/>
     </w:p>
     <w:p>
       <w:pPr>
@@ -14174,10 +14159,10 @@
       <w:pPr>
         <w:pStyle w:val="Heading1"/>
       </w:pPr>
-      <w:bookmarkStart w:id="41" w:name="_Toc141977709"/>
+      <w:bookmarkStart w:id="39" w:name="_Toc141977709"/>
+      <w:bookmarkEnd w:id="17"/>
+      <w:bookmarkEnd w:id="18"/>
       <w:bookmarkEnd w:id="19"/>
-      <w:bookmarkEnd w:id="20"/>
-      <w:bookmarkEnd w:id="21"/>
       <w:r>
         <w:rPr>
           <w:rStyle w:val="HTMLCode"/>
@@ -14187,7 +14172,7 @@
         </w:rPr>
         <w:t>testssl.sh</w:t>
       </w:r>
-      <w:bookmarkEnd w:id="41"/>
+      <w:bookmarkEnd w:id="39"/>
       <w:r>
         <w:t xml:space="preserve"> </w:t>
       </w:r>
@@ -14364,82 +14349,6 @@
 </w:document>
 </file>
 
-<file path=word/comments.xml><?xml version="1.0" encoding="utf-8"?>
-<w:comments xmlns:wpc="http://schemas.microsoft.com/office/word/2010/wordprocessingCanvas" xmlns:cx="http://schemas.microsoft.com/office/drawing/2014/chartex" xmlns:cx1="http://schemas.microsoft.com/office/drawing/2015/9/8/chartex" xmlns:mc="http://schemas.openxmlformats.org/markup-compatibility/2006" xmlns:o="urn:schemas-microsoft-com:office:office" xmlns:r="http://schemas.openxmlformats.org/officeDocument/2006/relationships" xmlns:m="http://schemas.openxmlformats.org/officeDocument/2006/math" xmlns:v="urn:schemas-microsoft-com:vml" xmlns:wp14="http://schemas.microsoft.com/office/word/2010/wordprocessingDrawing" xmlns:wp="http://schemas.openxmlformats.org/drawingml/2006/wordprocessingDrawing" xmlns:w10="urn:schemas-microsoft-com:office:word" xmlns:w="http://schemas.openxmlformats.org/wordprocessingml/2006/main" xmlns:w14="http://schemas.microsoft.com/office/word/2010/wordml" xmlns:w15="http://schemas.microsoft.com/office/word/2012/wordml" xmlns:w16se="http://schemas.microsoft.com/office/word/2015/wordml/symex" xmlns:wpg="http://schemas.microsoft.com/office/word/2010/wordprocessingGroup" xmlns:wpi="http://schemas.microsoft.com/office/word/2010/wordprocessingInk" xmlns:wne="http://schemas.microsoft.com/office/word/2006/wordml" xmlns:wps="http://schemas.microsoft.com/office/word/2010/wordprocessingShape" mc:Ignorable="w14 w15 w16se wp14">
-  <w:comment w:id="1" w:author="JAMBERT Amandine" w:date="2023-08-03T11:29:00Z" w:initials="JA">
-    <w:p>
-      <w:pPr>
-        <w:pStyle w:val="CommentText"/>
-      </w:pPr>
-      <w:r>
-        <w:rPr>
-          <w:rStyle w:val="CommentReference"/>
-        </w:rPr>
-        <w:annotationRef/>
-      </w:r>
-      <w:r>
-        <w:t>Would be good in the HELP of the software but not here.</w:t>
-      </w:r>
-    </w:p>
-    <w:p>
-      <w:pPr>
-        <w:pStyle w:val="CommentText"/>
-      </w:pPr>
-      <w:r>
-        <w:t>+ link does not work</w:t>
-      </w:r>
-    </w:p>
-  </w:comment>
-  <w:comment w:id="9" w:author="JAMBERT Amandine" w:date="2023-08-03T17:02:00Z" w:initials="JA">
-    <w:p>
-      <w:pPr>
-        <w:pStyle w:val="CommentText"/>
-      </w:pPr>
-      <w:r>
-        <w:rPr>
-          <w:rStyle w:val="CommentReference"/>
-        </w:rPr>
-        <w:annotationRef/>
-      </w:r>
-      <w:r>
-        <w:t>This sentence is here to underline that we are doing “dynamic linking” with testssl.sh.</w:t>
-      </w:r>
-    </w:p>
-    <w:p>
-      <w:pPr>
-        <w:pStyle w:val="CommentText"/>
-      </w:pPr>
-      <w:r>
-        <w:t>Dynamic linking is possible between a GPL2.0 licenced software and an EUPL licenced one.</w:t>
-      </w:r>
-    </w:p>
-    <w:p>
-      <w:pPr>
-        <w:pStyle w:val="CommentText"/>
-      </w:pPr>
-      <w:hyperlink r:id="rId1" w:history="1">
-        <w:r>
-          <w:rPr>
-            <w:rStyle w:val="Hyperlink"/>
-          </w:rPr>
-          <w:t>https://joinup.ec.europa.eu/collection/eupl/matrix-eupl-compatible-open-source-licences</w:t>
-        </w:r>
-      </w:hyperlink>
-      <w:r>
-        <w:t xml:space="preserve"> </w:t>
-      </w:r>
-    </w:p>
-  </w:comment>
-</w:comments>
-</file>
-
-<file path=word/commentsExtended.xml><?xml version="1.0" encoding="utf-8"?>
-<w15:commentsEx xmlns:wpc="http://schemas.microsoft.com/office/word/2010/wordprocessingCanvas" xmlns:cx="http://schemas.microsoft.com/office/drawing/2014/chartex" xmlns:cx1="http://schemas.microsoft.com/office/drawing/2015/9/8/chartex" xmlns:mc="http://schemas.openxmlformats.org/markup-compatibility/2006" xmlns:o="urn:schemas-microsoft-com:office:office" xmlns:r="http://schemas.openxmlformats.org/officeDocument/2006/relationships" xmlns:m="http://schemas.openxmlformats.org/officeDocument/2006/math" xmlns:v="urn:schemas-microsoft-com:vml" xmlns:wp14="http://schemas.microsoft.com/office/word/2010/wordprocessingDrawing" xmlns:wp="http://schemas.openxmlformats.org/drawingml/2006/wordprocessingDrawing" xmlns:w10="urn:schemas-microsoft-com:office:word" xmlns:w="http://schemas.openxmlformats.org/wordprocessingml/2006/main" xmlns:w14="http://schemas.microsoft.com/office/word/2010/wordml" xmlns:w15="http://schemas.microsoft.com/office/word/2012/wordml" xmlns:w16se="http://schemas.microsoft.com/office/word/2015/wordml/symex" xmlns:wpg="http://schemas.microsoft.com/office/word/2010/wordprocessingGroup" xmlns:wpi="http://schemas.microsoft.com/office/word/2010/wordprocessingInk" xmlns:wne="http://schemas.microsoft.com/office/word/2006/wordml" xmlns:wps="http://schemas.microsoft.com/office/word/2010/wordprocessingShape" mc:Ignorable="w14 w15 w16se wp14">
-  <w15:commentEx w15:paraId="3679638C" w15:done="0"/>
-  <w15:commentEx w15:paraId="2666E032" w15:done="0"/>
-</w15:commentsEx>
-</file>
-
 <file path=word/endnotes.xml><?xml version="1.0" encoding="utf-8"?>
 <w:endnotes xmlns:wpc="http://schemas.microsoft.com/office/word/2010/wordprocessingCanvas" xmlns:cx="http://schemas.microsoft.com/office/drawing/2014/chartex" xmlns:cx1="http://schemas.microsoft.com/office/drawing/2015/9/8/chartex" xmlns:mc="http://schemas.openxmlformats.org/markup-compatibility/2006" xmlns:o="urn:schemas-microsoft-com:office:office" xmlns:r="http://schemas.openxmlformats.org/officeDocument/2006/relationships" xmlns:m="http://schemas.openxmlformats.org/officeDocument/2006/math" xmlns:v="urn:schemas-microsoft-com:vml" xmlns:wp14="http://schemas.microsoft.com/office/word/2010/wordprocessingDrawing" xmlns:wp="http://schemas.openxmlformats.org/drawingml/2006/wordprocessingDrawing" xmlns:w10="urn:schemas-microsoft-com:office:word" xmlns:w="http://schemas.openxmlformats.org/wordprocessingml/2006/main" xmlns:w14="http://schemas.microsoft.com/office/word/2010/wordml" xmlns:w15="http://schemas.microsoft.com/office/word/2012/wordml" xmlns:w16se="http://schemas.microsoft.com/office/word/2015/wordml/symex" xmlns:wpg="http://schemas.microsoft.com/office/word/2010/wordprocessingGroup" xmlns:wpi="http://schemas.microsoft.com/office/word/2010/wordprocessingInk" xmlns:wne="http://schemas.microsoft.com/office/word/2006/wordml" xmlns:wps="http://schemas.microsoft.com/office/word/2010/wordprocessingShape" mc:Ignorable="w14 w15 w16se wp14">
   <w:endnote w:type="separator" w:id="-1">
@@ -14475,6 +14384,7 @@
         <w:docPartUnique/>
       </w:docPartObj>
     </w:sdtPr>
+    <w:sdtEndPr/>
     <w:sdtContent>
       <w:p>
         <w:pPr>
@@ -14502,7 +14412,7 @@
           <w:rPr>
             <w:noProof/>
           </w:rPr>
-          <w:t>1</w:t>
+          <w:t>20</w:t>
         </w:r>
         <w:r>
           <w:fldChar w:fldCharType="end"/>
@@ -16146,14 +16056,6 @@
   </w:num>
   <w:numIdMacAtCleanup w:val="12"/>
 </w:numbering>
-</file>
-
-<file path=word/people.xml><?xml version="1.0" encoding="utf-8"?>
-<w15:people xmlns:wpc="http://schemas.microsoft.com/office/word/2010/wordprocessingCanvas" xmlns:cx="http://schemas.microsoft.com/office/drawing/2014/chartex" xmlns:cx1="http://schemas.microsoft.com/office/drawing/2015/9/8/chartex" xmlns:mc="http://schemas.openxmlformats.org/markup-compatibility/2006" xmlns:o="urn:schemas-microsoft-com:office:office" xmlns:r="http://schemas.openxmlformats.org/officeDocument/2006/relationships" xmlns:m="http://schemas.openxmlformats.org/officeDocument/2006/math" xmlns:v="urn:schemas-microsoft-com:vml" xmlns:wp14="http://schemas.microsoft.com/office/word/2010/wordprocessingDrawing" xmlns:wp="http://schemas.openxmlformats.org/drawingml/2006/wordprocessingDrawing" xmlns:w10="urn:schemas-microsoft-com:office:word" xmlns:w="http://schemas.openxmlformats.org/wordprocessingml/2006/main" xmlns:w14="http://schemas.microsoft.com/office/word/2010/wordml" xmlns:w15="http://schemas.microsoft.com/office/word/2012/wordml" xmlns:w16se="http://schemas.microsoft.com/office/word/2015/wordml/symex" xmlns:wpg="http://schemas.microsoft.com/office/word/2010/wordprocessingGroup" xmlns:wpi="http://schemas.microsoft.com/office/word/2010/wordprocessingInk" xmlns:wne="http://schemas.microsoft.com/office/word/2006/wordml" xmlns:wps="http://schemas.microsoft.com/office/word/2010/wordprocessingShape" mc:Ignorable="w14 w15 w16se wp14">
-  <w15:person w15:author="JAMBERT Amandine">
-    <w15:presenceInfo w15:providerId="None" w15:userId="JAMBERT Amandine"/>
-  </w15:person>
-</w15:people>
 </file>
 
 <file path=word/styles.xml><?xml version="1.0" encoding="utf-8"?>
@@ -18008,7 +17910,7 @@
 </file>
 
 <file path=customXml/itemProps1.xml><?xml version="1.0" encoding="utf-8"?>
-<ds:datastoreItem xmlns:ds="http://schemas.openxmlformats.org/officeDocument/2006/customXml" ds:itemID="{A35F86C3-ACBB-45C0-A1AF-460DEC8BD6EF}">
+<ds:datastoreItem xmlns:ds="http://schemas.openxmlformats.org/officeDocument/2006/customXml" ds:itemID="{D6492D4F-B379-48E2-A44F-77A4801C36DE}">
   <ds:schemaRefs>
     <ds:schemaRef ds:uri="http://schemas.openxmlformats.org/officeDocument/2006/bibliography"/>
   </ds:schemaRefs>

--- a/Doc/UserDocumentationV1.2.docx
+++ b/Doc/UserDocumentationV1.2.docx
@@ -6,6 +6,8 @@
       <w:pPr>
         <w:pStyle w:val="Title"/>
       </w:pPr>
+      <w:bookmarkStart w:id="0" w:name="_GoBack"/>
+      <w:bookmarkEnd w:id="0"/>
       <w:r>
         <w:t>User documentation</w:t>
       </w:r>
@@ -318,8 +320,6 @@
       <w:r>
         <w:t>Licensed under the EUPL-1.2</w:t>
       </w:r>
-      <w:bookmarkStart w:id="0" w:name="_GoBack"/>
-      <w:bookmarkEnd w:id="0"/>
     </w:p>
     <w:p>
       <w:pPr>
@@ -3843,7 +3843,6 @@
           <w:szCs w:val="21"/>
         </w:rPr>
       </w:pPr>
-      <w:commentRangeStart w:id="1"/>
       <w:r>
         <w:rPr>
           <w:rFonts w:ascii="inherit" w:eastAsia="inherit" w:hAnsi="inherit" w:cs="inherit"/>
@@ -3938,30 +3937,23 @@
         </w:rPr>
         <w:t> button on the left sidebar.</w:t>
       </w:r>
-      <w:commentRangeEnd w:id="1"/>
-      <w:r>
-        <w:rPr>
-          <w:rStyle w:val="CommentReference"/>
-        </w:rPr>
-        <w:commentReference w:id="1"/>
-      </w:r>
     </w:p>
     <w:p>
       <w:pPr>
         <w:pStyle w:val="Heading1"/>
       </w:pPr>
-      <w:bookmarkStart w:id="2" w:name="_Toc141977673"/>
+      <w:bookmarkStart w:id="1" w:name="_Toc141977673"/>
       <w:r>
         <w:t>Installation</w:t>
       </w:r>
-      <w:bookmarkEnd w:id="2"/>
+      <w:bookmarkEnd w:id="1"/>
     </w:p>
     <w:p>
       <w:pPr>
         <w:pStyle w:val="Heading2"/>
       </w:pPr>
-      <w:bookmarkStart w:id="3" w:name="_Ref141976634"/>
-      <w:bookmarkStart w:id="4" w:name="_Toc141977674"/>
+      <w:bookmarkStart w:id="2" w:name="_Ref141976634"/>
+      <w:bookmarkStart w:id="3" w:name="_Toc141977674"/>
       <w:r>
         <w:t>Partial installation (i.e. without testssl</w:t>
       </w:r>
@@ -3971,8 +3963,8 @@
       <w:r>
         <w:t>)</w:t>
       </w:r>
+      <w:bookmarkEnd w:id="2"/>
       <w:bookmarkEnd w:id="3"/>
-      <w:bookmarkEnd w:id="4"/>
     </w:p>
     <w:p>
       <w:r>
@@ -3991,11 +3983,11 @@
       <w:pPr>
         <w:pStyle w:val="Heading3"/>
       </w:pPr>
-      <w:bookmarkStart w:id="5" w:name="_Toc141977675"/>
+      <w:bookmarkStart w:id="4" w:name="_Toc141977675"/>
       <w:r>
         <w:t>MAC</w:t>
       </w:r>
-      <w:bookmarkEnd w:id="5"/>
+      <w:bookmarkEnd w:id="4"/>
     </w:p>
     <w:p>
       <w:pPr>
@@ -4072,7 +4064,7 @@
                     </pic:cNvPicPr>
                   </pic:nvPicPr>
                   <pic:blipFill>
-                    <a:blip r:embed="rId12" cstate="print">
+                    <a:blip r:embed="rId10" cstate="print">
                       <a:extLst>
                         <a:ext uri="{28A0092B-C50C-407E-A947-70E740481C1C}">
                           <a14:useLocalDpi xmlns:a14="http://schemas.microsoft.com/office/drawing/2010/main" val="0"/>
@@ -4126,6 +4118,7 @@
           <w:noProof/>
           <w:lang w:eastAsia="en-GB"/>
         </w:rPr>
+        <w:lastRenderedPageBreak/>
         <w:drawing>
           <wp:inline distT="0" distB="0" distL="0" distR="0" wp14:anchorId="406B3E10" wp14:editId="5CE3A1F7">
             <wp:extent cx="4483789" cy="3938587"/>
@@ -4156,7 +4149,7 @@
                     </pic:cNvPicPr>
                   </pic:nvPicPr>
                   <pic:blipFill>
-                    <a:blip r:embed="rId13">
+                    <a:blip r:embed="rId11">
                       <a:extLst>
                         <a:ext uri="{28A0092B-C50C-407E-A947-70E740481C1C}">
                           <a14:useLocalDpi xmlns:a14="http://schemas.microsoft.com/office/drawing/2010/main"/>
@@ -4190,11 +4183,11 @@
       <w:pPr>
         <w:pStyle w:val="Heading3"/>
       </w:pPr>
-      <w:bookmarkStart w:id="6" w:name="_Toc141977676"/>
+      <w:bookmarkStart w:id="5" w:name="_Toc141977676"/>
       <w:r>
         <w:t>Windows</w:t>
       </w:r>
-      <w:bookmarkEnd w:id="6"/>
+      <w:bookmarkEnd w:id="5"/>
     </w:p>
     <w:p>
       <w:pPr>
@@ -4275,7 +4268,7 @@
                           </pic:cNvPicPr>
                         </pic:nvPicPr>
                         <pic:blipFill>
-                          <a:blip r:embed="rId14"/>
+                          <a:blip r:embed="rId12"/>
                           <a:stretch>
                             <a:fillRect/>
                           </a:stretch>
@@ -4304,7 +4297,7 @@
                           </pic:cNvPicPr>
                         </pic:nvPicPr>
                         <pic:blipFill>
-                          <a:blip r:embed="rId15">
+                          <a:blip r:embed="rId13">
                             <a:extLst>
                               <a:ext uri="{28A0092B-C50C-407E-A947-70E740481C1C}">
                                 <a14:useLocalDpi xmlns:a14="http://schemas.microsoft.com/office/drawing/2010/main"/>
@@ -4384,11 +4377,11 @@
       <w:pPr>
         <w:pStyle w:val="Heading3"/>
       </w:pPr>
-      <w:bookmarkStart w:id="7" w:name="_Toc141977677"/>
+      <w:bookmarkStart w:id="6" w:name="_Toc141977677"/>
       <w:r>
         <w:t>GNU/Linux with snap</w:t>
       </w:r>
-      <w:bookmarkEnd w:id="7"/>
+      <w:bookmarkEnd w:id="6"/>
     </w:p>
     <w:p>
       <w:pPr>
@@ -4481,8 +4474,9 @@
       <w:pPr>
         <w:pStyle w:val="Heading2"/>
       </w:pPr>
-      <w:bookmarkStart w:id="8" w:name="_Toc141977678"/>
-      <w:r>
+      <w:bookmarkStart w:id="7" w:name="_Toc141977678"/>
+      <w:r>
+        <w:lastRenderedPageBreak/>
         <w:t xml:space="preserve">Full install (ie with </w:t>
       </w:r>
       <w:r>
@@ -4495,7 +4489,7 @@
       <w:r>
         <w:t>)</w:t>
       </w:r>
-      <w:bookmarkEnd w:id="8"/>
+      <w:bookmarkEnd w:id="7"/>
     </w:p>
     <w:p>
       <w:r>
@@ -4537,7 +4531,6 @@
       </w:r>
     </w:p>
     <w:p>
-      <w:commentRangeStart w:id="9"/>
       <w:r>
         <w:t>EDPB WTA</w:t>
       </w:r>
@@ -4582,13 +4575,6 @@
       <w:r>
         <w:t xml:space="preserve"> output in the tool. </w:t>
       </w:r>
-      <w:commentRangeEnd w:id="9"/>
-      <w:r>
-        <w:rPr>
-          <w:rStyle w:val="CommentReference"/>
-        </w:rPr>
-        <w:commentReference w:id="9"/>
-      </w:r>
       <w:r>
         <w:rPr>
           <w:rStyle w:val="HTMLCode"/>
@@ -4625,7 +4611,7 @@
       <w:pPr>
         <w:pStyle w:val="Heading3"/>
       </w:pPr>
-      <w:bookmarkStart w:id="10" w:name="_Toc141977679"/>
+      <w:bookmarkStart w:id="8" w:name="_Toc141977679"/>
       <w:r>
         <w:t>Prerequisite:</w:t>
       </w:r>
@@ -4635,7 +4621,7 @@
       <w:r>
         <w:t>Docker</w:t>
       </w:r>
-      <w:bookmarkEnd w:id="10"/>
+      <w:bookmarkEnd w:id="8"/>
     </w:p>
     <w:p>
       <w:r>
@@ -4880,11 +4866,11 @@
       <w:pPr>
         <w:pStyle w:val="Heading3"/>
       </w:pPr>
-      <w:bookmarkStart w:id="11" w:name="_Toc141977680"/>
+      <w:bookmarkStart w:id="9" w:name="_Toc141977680"/>
       <w:r>
         <w:t>Installation of EDPB WAT</w:t>
       </w:r>
-      <w:bookmarkEnd w:id="11"/>
+      <w:bookmarkEnd w:id="9"/>
     </w:p>
     <w:p>
       <w:r>
@@ -4925,7 +4911,7 @@
           <w:rFonts w:eastAsia="Roboto"/>
         </w:rPr>
       </w:pPr>
-      <w:bookmarkStart w:id="12" w:name="_Toc141977681"/>
+      <w:bookmarkStart w:id="10" w:name="_Toc141977681"/>
       <w:r>
         <w:rPr>
           <w:rFonts w:eastAsia="Roboto"/>
@@ -4939,7 +4925,7 @@
         </w:rPr>
         <w:t>testssl.sh</w:t>
       </w:r>
-      <w:bookmarkEnd w:id="12"/>
+      <w:bookmarkEnd w:id="10"/>
     </w:p>
     <w:p>
       <w:pPr>
@@ -5040,11 +5026,11 @@
       <w:pPr>
         <w:pStyle w:val="Heading1"/>
       </w:pPr>
-      <w:bookmarkStart w:id="13" w:name="_Toc141977682"/>
+      <w:bookmarkStart w:id="11" w:name="_Toc141977682"/>
       <w:r>
         <w:t>How the tool works</w:t>
       </w:r>
-      <w:bookmarkEnd w:id="13"/>
+      <w:bookmarkEnd w:id="11"/>
       <w:r>
         <w:t xml:space="preserve"> </w:t>
       </w:r>
@@ -5176,6 +5162,7 @@
               <w:rPr>
                 <w:rStyle w:val="Strong"/>
               </w:rPr>
+              <w:lastRenderedPageBreak/>
               <w:t>Anal</w:t>
             </w:r>
             <w:r>
@@ -5332,14 +5319,14 @@
                 <w:rFonts w:ascii="Roboto" w:eastAsia="Roboto" w:hAnsi="Roboto" w:cs="Roboto"/>
               </w:rPr>
             </w:pPr>
-            <w:bookmarkStart w:id="14" w:name="_Toc141977684"/>
+            <w:bookmarkStart w:id="12" w:name="_Toc141977684"/>
             <w:r>
               <w:rPr>
                 <w:rStyle w:val="Strong"/>
               </w:rPr>
               <w:t>Sessions</w:t>
             </w:r>
-            <w:bookmarkEnd w:id="14"/>
+            <w:bookmarkEnd w:id="12"/>
           </w:p>
         </w:tc>
         <w:tc>
@@ -5428,14 +5415,14 @@
                 <w:rFonts w:ascii="Roboto" w:eastAsia="Roboto" w:hAnsi="Roboto" w:cs="Roboto"/>
               </w:rPr>
             </w:pPr>
-            <w:bookmarkStart w:id="15" w:name="_Toc141977685"/>
+            <w:bookmarkStart w:id="13" w:name="_Toc141977685"/>
             <w:r>
               <w:rPr>
                 <w:rStyle w:val="Strong"/>
               </w:rPr>
               <w:t>Editor</w:t>
             </w:r>
-            <w:bookmarkEnd w:id="15"/>
+            <w:bookmarkEnd w:id="13"/>
           </w:p>
         </w:tc>
         <w:tc>
@@ -5557,14 +5544,14 @@
                 <w:rFonts w:ascii="Roboto" w:eastAsia="Roboto" w:hAnsi="Roboto" w:cs="Roboto"/>
               </w:rPr>
             </w:pPr>
-            <w:bookmarkStart w:id="16" w:name="_Toc141977686"/>
+            <w:bookmarkStart w:id="14" w:name="_Toc141977686"/>
             <w:r>
               <w:rPr>
                 <w:rStyle w:val="Strong"/>
               </w:rPr>
               <w:t>Other</w:t>
             </w:r>
-            <w:bookmarkEnd w:id="16"/>
+            <w:bookmarkEnd w:id="14"/>
           </w:p>
         </w:tc>
         <w:tc>
@@ -5720,11 +5707,11 @@
       <w:pPr>
         <w:pStyle w:val="Heading1"/>
       </w:pPr>
-      <w:bookmarkStart w:id="17" w:name="_Toc141977687"/>
+      <w:bookmarkStart w:id="15" w:name="_Toc141977687"/>
       <w:r>
         <w:t>Provide new analysis</w:t>
       </w:r>
-      <w:bookmarkEnd w:id="17"/>
+      <w:bookmarkEnd w:id="15"/>
     </w:p>
     <w:p>
       <w:r>
@@ -5776,6 +5763,7 @@
     </w:p>
     <w:p>
       <w:r>
+        <w:lastRenderedPageBreak/>
         <w:t>Both of these icons reveal the following form</w:t>
       </w:r>
       <w:r>
@@ -6286,11 +6274,12 @@
       <w:pPr>
         <w:pStyle w:val="Heading1"/>
       </w:pPr>
-      <w:bookmarkStart w:id="18" w:name="_Toc141977688"/>
-      <w:r>
+      <w:bookmarkStart w:id="16" w:name="_Toc141977688"/>
+      <w:r>
+        <w:lastRenderedPageBreak/>
         <w:t>The Internal Browser</w:t>
       </w:r>
-      <w:bookmarkEnd w:id="18"/>
+      <w:bookmarkEnd w:id="16"/>
     </w:p>
     <w:p>
       <w:pPr>
@@ -6309,9 +6298,9 @@
           <w:szCs w:val="21"/>
         </w:rPr>
       </w:pPr>
-      <w:bookmarkStart w:id="19" w:name="_Toc515355127"/>
-      <w:bookmarkStart w:id="20" w:name="_Toc528326287"/>
-      <w:bookmarkStart w:id="21" w:name="_Toc528326347"/>
+      <w:bookmarkStart w:id="17" w:name="_Toc515355127"/>
+      <w:bookmarkStart w:id="18" w:name="_Toc528326287"/>
+      <w:bookmarkStart w:id="19" w:name="_Toc528326347"/>
       <w:r>
         <w:rPr>
           <w:rFonts w:ascii="inherit" w:eastAsia="inherit" w:hAnsi="inherit" w:cs="inherit"/>
@@ -6560,11 +6549,11 @@
       <w:pPr>
         <w:pStyle w:val="Heading2"/>
       </w:pPr>
-      <w:bookmarkStart w:id="22" w:name="_Toc141977690"/>
+      <w:bookmarkStart w:id="20" w:name="_Toc141977690"/>
       <w:r>
         <w:t>The toolbar</w:t>
       </w:r>
-      <w:bookmarkEnd w:id="22"/>
+      <w:bookmarkEnd w:id="20"/>
     </w:p>
     <w:p>
       <w:pPr>
@@ -7094,7 +7083,11 @@
           </w:tcPr>
           <w:p>
             <w:r>
-              <w:t>Data collection management buttons that respectively allow taking a snapshot of website displayed in the browser, to erase all information from both the renderer and the logger, and to stop and save data collected for the current scenario.</w:t>
+              <w:t xml:space="preserve">Data collection management buttons that respectively allow taking a snapshot of website displayed in the browser, to </w:t>
+            </w:r>
+            <w:r>
+              <w:lastRenderedPageBreak/>
+              <w:t>erase all information from both the renderer and the logger, and to stop and save data collected for the current scenario.</w:t>
             </w:r>
           </w:p>
         </w:tc>
@@ -7118,6 +7111,7 @@
                 <w:noProof/>
                 <w:lang w:eastAsia="en-GB"/>
               </w:rPr>
+              <w:lastRenderedPageBreak/>
               <w:drawing>
                 <wp:inline distT="114300" distB="114300" distL="114300" distR="114300" wp14:anchorId="0AB7F5A3" wp14:editId="4E57334C">
                   <wp:extent cx="295275" cy="381000"/>
@@ -7222,11 +7216,11 @@
         <w:pStyle w:val="Heading2"/>
         <w:ind w:left="578" w:hanging="578"/>
       </w:pPr>
-      <w:bookmarkStart w:id="23" w:name="_Toc141977691"/>
+      <w:bookmarkStart w:id="21" w:name="_Toc141977691"/>
       <w:r>
         <w:t>The logger panel</w:t>
       </w:r>
-      <w:bookmarkEnd w:id="23"/>
+      <w:bookmarkEnd w:id="21"/>
     </w:p>
     <w:p>
       <w:pPr>
@@ -7350,11 +7344,11 @@
         <w:pStyle w:val="Heading2"/>
         <w:ind w:left="578" w:hanging="578"/>
       </w:pPr>
-      <w:bookmarkStart w:id="24" w:name="_Toc141977692"/>
+      <w:bookmarkStart w:id="22" w:name="_Toc141977692"/>
       <w:r>
         <w:t>Analysis Cards</w:t>
       </w:r>
-      <w:bookmarkEnd w:id="24"/>
+      <w:bookmarkEnd w:id="22"/>
     </w:p>
     <w:p>
       <w:pPr>
@@ -7658,6 +7652,7 @@
               <w:rPr>
                 <w:rFonts w:ascii="inherit" w:eastAsia="inherit" w:hAnsi="inherit" w:cs="inherit"/>
               </w:rPr>
+              <w:lastRenderedPageBreak/>
               <w:t>Web Forms with non-encrypted Transmission</w:t>
             </w:r>
           </w:p>
@@ -7818,11 +7813,11 @@
         <w:pStyle w:val="Heading2"/>
         <w:ind w:left="578" w:hanging="578"/>
       </w:pPr>
-      <w:bookmarkStart w:id="25" w:name="_Toc141977693"/>
+      <w:bookmarkStart w:id="23" w:name="_Toc141977693"/>
       <w:r>
         <w:t>The details panel</w:t>
       </w:r>
-      <w:bookmarkEnd w:id="25"/>
+      <w:bookmarkEnd w:id="23"/>
     </w:p>
     <w:p>
       <w:pPr>
@@ -8211,11 +8206,12 @@
       <w:pPr>
         <w:pStyle w:val="Heading1"/>
       </w:pPr>
-      <w:bookmarkStart w:id="26" w:name="_Toc141977694"/>
-      <w:r>
+      <w:bookmarkStart w:id="24" w:name="_Toc141977694"/>
+      <w:r>
+        <w:lastRenderedPageBreak/>
         <w:t>Making a decision of compliance / non compliance</w:t>
       </w:r>
-      <w:bookmarkEnd w:id="26"/>
+      <w:bookmarkEnd w:id="24"/>
     </w:p>
     <w:p>
       <w:pPr>
@@ -8458,11 +8454,11 @@
               <w:pStyle w:val="Heading2"/>
               <w:ind w:left="578" w:hanging="578"/>
             </w:pPr>
-            <w:bookmarkStart w:id="27" w:name="_Toc141977695"/>
+            <w:bookmarkStart w:id="25" w:name="_Toc141977695"/>
             <w:r>
               <w:t>analysis</w:t>
             </w:r>
-            <w:bookmarkEnd w:id="27"/>
+            <w:bookmarkEnd w:id="25"/>
           </w:p>
           <w:p>
             <w:r>
@@ -8574,6 +8570,7 @@
                 <w:tag w:val="goog_rdk_0"/>
                 <w:id w:val="-337313947"/>
               </w:sdtPr>
+              <w:sdtEndPr/>
               <w:sdtContent/>
             </w:sdt>
             <w:sdt>
@@ -8581,6 +8578,7 @@
                 <w:tag w:val="goog_rdk_1"/>
                 <w:id w:val="951510789"/>
               </w:sdtPr>
+              <w:sdtEndPr/>
               <w:sdtContent/>
             </w:sdt>
             <w:r>
@@ -8742,11 +8740,11 @@
         <w:pStyle w:val="Heading2"/>
         <w:ind w:left="578" w:hanging="578"/>
       </w:pPr>
-      <w:bookmarkStart w:id="28" w:name="_Toc141977696"/>
+      <w:bookmarkStart w:id="26" w:name="_Toc141977696"/>
       <w:r>
         <w:t>Evaluation</w:t>
       </w:r>
-      <w:bookmarkEnd w:id="28"/>
+      <w:bookmarkEnd w:id="26"/>
     </w:p>
     <w:p>
       <w:pPr>
@@ -8969,6 +8967,7 @@
               <w:rPr>
                 <w:b/>
               </w:rPr>
+              <w:lastRenderedPageBreak/>
               <w:t>Cookies</w:t>
             </w:r>
             <w:r>
@@ -9052,6 +9051,7 @@
                 <w:tag w:val="goog_rdk_2"/>
                 <w:id w:val="-1795903486"/>
               </w:sdtPr>
+              <w:sdtEndPr/>
               <w:sdtContent/>
             </w:sdt>
             <w:sdt>
@@ -9059,6 +9059,7 @@
                 <w:tag w:val="goog_rdk_3"/>
                 <w:id w:val="-1670010813"/>
               </w:sdtPr>
+              <w:sdtEndPr/>
               <w:sdtContent/>
             </w:sdt>
             <w:r>
@@ -9391,11 +9392,11 @@
       <w:pPr>
         <w:pStyle w:val="Heading1"/>
       </w:pPr>
-      <w:bookmarkStart w:id="29" w:name="_Toc141977697"/>
+      <w:bookmarkStart w:id="27" w:name="_Toc141977697"/>
       <w:r>
         <w:t>Knowledge Base</w:t>
       </w:r>
-      <w:bookmarkEnd w:id="29"/>
+      <w:bookmarkEnd w:id="27"/>
     </w:p>
     <w:p>
       <w:pPr>
@@ -9674,11 +9675,11 @@
         <w:pStyle w:val="Heading2"/>
         <w:ind w:left="578" w:hanging="578"/>
       </w:pPr>
-      <w:bookmarkStart w:id="30" w:name="_Toc141977698"/>
+      <w:bookmarkStart w:id="28" w:name="_Toc141977698"/>
       <w:r>
         <w:t>Editing a knowledge base</w:t>
       </w:r>
-      <w:bookmarkEnd w:id="30"/>
+      <w:bookmarkEnd w:id="28"/>
     </w:p>
     <w:p>
       <w:pPr>
@@ -9748,6 +9749,7 @@
           <w:sz w:val="21"/>
           <w:szCs w:val="21"/>
         </w:rPr>
+        <w:lastRenderedPageBreak/>
         <w:t>The following table details the purpose of each element in the </w:t>
       </w:r>
       <w:r>
@@ -10047,11 +10049,11 @@
         <w:pStyle w:val="Heading2"/>
         <w:ind w:left="578" w:hanging="578"/>
       </w:pPr>
-      <w:bookmarkStart w:id="31" w:name="_Toc141977699"/>
+      <w:bookmarkStart w:id="29" w:name="_Toc141977699"/>
       <w:r>
         <w:t>Cookie entries</w:t>
       </w:r>
-      <w:bookmarkEnd w:id="31"/>
+      <w:bookmarkEnd w:id="29"/>
     </w:p>
     <w:p>
       <w:pPr>
@@ -10162,7 +10164,7 @@
                 <w:color w:val="004494"/>
               </w:rPr>
             </w:pPr>
-            <w:bookmarkStart w:id="32" w:name="_Toc141977700"/>
+            <w:bookmarkStart w:id="30" w:name="_Toc141977700"/>
             <w:r>
               <w:rPr>
                 <w:rFonts w:ascii="Roboto" w:eastAsia="Roboto" w:hAnsi="Roboto" w:cs="Roboto"/>
@@ -10171,7 +10173,7 @@
               </w:rPr>
               <w:t>COOKIE</w:t>
             </w:r>
-            <w:bookmarkEnd w:id="32"/>
+            <w:bookmarkEnd w:id="30"/>
           </w:p>
         </w:tc>
       </w:tr>
@@ -10824,6 +10826,7 @@
                 <w:sz w:val="21"/>
                 <w:szCs w:val="21"/>
               </w:rPr>
+              <w:lastRenderedPageBreak/>
               <w:t>Comment</w:t>
             </w:r>
           </w:p>
@@ -10910,11 +10913,11 @@
         <w:pStyle w:val="Heading2"/>
         <w:ind w:left="578" w:hanging="578"/>
       </w:pPr>
-      <w:bookmarkStart w:id="33" w:name="_Toc141977701"/>
+      <w:bookmarkStart w:id="31" w:name="_Toc141977701"/>
       <w:r>
         <w:t>Local storage entries</w:t>
       </w:r>
-      <w:bookmarkEnd w:id="33"/>
+      <w:bookmarkEnd w:id="31"/>
     </w:p>
     <w:p>
       <w:pPr>
@@ -11025,7 +11028,7 @@
                 <w:color w:val="004494"/>
               </w:rPr>
             </w:pPr>
-            <w:bookmarkStart w:id="34" w:name="_Toc141977702"/>
+            <w:bookmarkStart w:id="32" w:name="_Toc141977702"/>
             <w:r>
               <w:rPr>
                 <w:rFonts w:ascii="Roboto" w:eastAsia="Roboto" w:hAnsi="Roboto" w:cs="Roboto"/>
@@ -11034,7 +11037,7 @@
               </w:rPr>
               <w:t>LOCAL STORAGE</w:t>
             </w:r>
-            <w:bookmarkEnd w:id="34"/>
+            <w:bookmarkEnd w:id="32"/>
           </w:p>
         </w:tc>
       </w:tr>
@@ -11756,11 +11759,11 @@
         <w:pStyle w:val="Heading2"/>
         <w:ind w:left="578" w:hanging="578"/>
       </w:pPr>
-      <w:bookmarkStart w:id="35" w:name="_Toc141977703"/>
+      <w:bookmarkStart w:id="33" w:name="_Toc141977703"/>
       <w:r>
         <w:t>Knowledge base usage</w:t>
       </w:r>
-      <w:bookmarkEnd w:id="35"/>
+      <w:bookmarkEnd w:id="33"/>
     </w:p>
     <w:p>
       <w:pPr>
@@ -11930,6 +11933,7 @@
           <w:sz w:val="21"/>
           <w:szCs w:val="21"/>
         </w:rPr>
+        <w:lastRenderedPageBreak/>
         <w:t>If it is a cookie, these entries are categorized as follows:</w:t>
       </w:r>
     </w:p>
@@ -12148,11 +12152,11 @@
       <w:pPr>
         <w:pStyle w:val="Heading1"/>
       </w:pPr>
-      <w:bookmarkStart w:id="36" w:name="_Toc141977704"/>
+      <w:bookmarkStart w:id="34" w:name="_Toc141977704"/>
       <w:r>
         <w:t>Create reports</w:t>
       </w:r>
-      <w:bookmarkEnd w:id="36"/>
+      <w:bookmarkEnd w:id="34"/>
     </w:p>
     <w:p>
       <w:pPr>
@@ -12341,11 +12345,11 @@
       <w:pPr>
         <w:pStyle w:val="Heading2"/>
       </w:pPr>
-      <w:bookmarkStart w:id="37" w:name="_Toc141977705"/>
+      <w:bookmarkStart w:id="35" w:name="_Toc141977705"/>
       <w:r>
         <w:t>Report interface</w:t>
       </w:r>
-      <w:bookmarkEnd w:id="37"/>
+      <w:bookmarkEnd w:id="35"/>
     </w:p>
     <w:p>
       <w:pPr>
@@ -12635,11 +12639,11 @@
       <w:pPr>
         <w:pStyle w:val="Heading3"/>
       </w:pPr>
-      <w:bookmarkStart w:id="38" w:name="_Toc141977706"/>
+      <w:bookmarkStart w:id="36" w:name="_Toc141977706"/>
       <w:r>
         <w:t>Edit/export toolbar</w:t>
       </w:r>
-      <w:bookmarkEnd w:id="38"/>
+      <w:bookmarkEnd w:id="36"/>
     </w:p>
     <w:p>
       <w:pPr>
@@ -13025,6 +13029,7 @@
                 <w:sz w:val="21"/>
                 <w:szCs w:val="21"/>
               </w:rPr>
+              <w:lastRenderedPageBreak/>
               <w:t> Save as PDF</w:t>
             </w:r>
           </w:p>
@@ -13294,11 +13299,11 @@
       <w:pPr>
         <w:pStyle w:val="Heading3"/>
       </w:pPr>
-      <w:bookmarkStart w:id="39" w:name="_Toc141977707"/>
+      <w:bookmarkStart w:id="37" w:name="_Toc141977707"/>
       <w:r>
         <w:t>Information filtering toolbar</w:t>
       </w:r>
-      <w:bookmarkEnd w:id="39"/>
+      <w:bookmarkEnd w:id="37"/>
     </w:p>
     <w:p>
       <w:pPr>
@@ -13681,11 +13686,11 @@
       <w:pPr>
         <w:pStyle w:val="Heading2"/>
       </w:pPr>
-      <w:bookmarkStart w:id="40" w:name="_Toc141977708"/>
+      <w:bookmarkStart w:id="38" w:name="_Toc141977708"/>
       <w:r>
         <w:t>Editing New Templates</w:t>
       </w:r>
-      <w:bookmarkEnd w:id="40"/>
+      <w:bookmarkEnd w:id="38"/>
     </w:p>
     <w:p>
       <w:pPr>
@@ -14167,6 +14172,7 @@
         </w:rPr>
       </w:pPr>
       <w:r>
+        <w:lastRenderedPageBreak/>
         <w:br w:type="page"/>
       </w:r>
     </w:p>
@@ -14174,10 +14180,10 @@
       <w:pPr>
         <w:pStyle w:val="Heading1"/>
       </w:pPr>
-      <w:bookmarkStart w:id="41" w:name="_Toc141977709"/>
+      <w:bookmarkStart w:id="39" w:name="_Toc141977709"/>
+      <w:bookmarkEnd w:id="17"/>
+      <w:bookmarkEnd w:id="18"/>
       <w:bookmarkEnd w:id="19"/>
-      <w:bookmarkEnd w:id="20"/>
-      <w:bookmarkEnd w:id="21"/>
       <w:r>
         <w:rPr>
           <w:rStyle w:val="HTMLCode"/>
@@ -14185,9 +14191,10 @@
           <w:sz w:val="32"/>
           <w:szCs w:val="32"/>
         </w:rPr>
+        <w:lastRenderedPageBreak/>
         <w:t>testssl.sh</w:t>
       </w:r>
-      <w:bookmarkEnd w:id="41"/>
+      <w:bookmarkEnd w:id="39"/>
       <w:r>
         <w:t xml:space="preserve"> </w:t>
       </w:r>
@@ -14353,8 +14360,12 @@
       </w:r>
     </w:p>
     <w:sectPr>
-      <w:headerReference w:type="default" r:id="rId41"/>
-      <w:footerReference w:type="default" r:id="rId42"/>
+      <w:headerReference w:type="even" r:id="rId41"/>
+      <w:headerReference w:type="default" r:id="rId42"/>
+      <w:footerReference w:type="even" r:id="rId43"/>
+      <w:footerReference w:type="default" r:id="rId44"/>
+      <w:headerReference w:type="first" r:id="rId45"/>
+      <w:footerReference w:type="first" r:id="rId46"/>
       <w:pgSz w:w="11906" w:h="16838"/>
       <w:pgMar w:top="1417" w:right="1417" w:bottom="1417" w:left="1418" w:header="708" w:footer="708" w:gutter="0"/>
       <w:cols w:space="708"/>
@@ -14364,82 +14375,6 @@
 </w:document>
 </file>
 
-<file path=word/comments.xml><?xml version="1.0" encoding="utf-8"?>
-<w:comments xmlns:wpc="http://schemas.microsoft.com/office/word/2010/wordprocessingCanvas" xmlns:cx="http://schemas.microsoft.com/office/drawing/2014/chartex" xmlns:cx1="http://schemas.microsoft.com/office/drawing/2015/9/8/chartex" xmlns:mc="http://schemas.openxmlformats.org/markup-compatibility/2006" xmlns:o="urn:schemas-microsoft-com:office:office" xmlns:r="http://schemas.openxmlformats.org/officeDocument/2006/relationships" xmlns:m="http://schemas.openxmlformats.org/officeDocument/2006/math" xmlns:v="urn:schemas-microsoft-com:vml" xmlns:wp14="http://schemas.microsoft.com/office/word/2010/wordprocessingDrawing" xmlns:wp="http://schemas.openxmlformats.org/drawingml/2006/wordprocessingDrawing" xmlns:w10="urn:schemas-microsoft-com:office:word" xmlns:w="http://schemas.openxmlformats.org/wordprocessingml/2006/main" xmlns:w14="http://schemas.microsoft.com/office/word/2010/wordml" xmlns:w15="http://schemas.microsoft.com/office/word/2012/wordml" xmlns:w16se="http://schemas.microsoft.com/office/word/2015/wordml/symex" xmlns:wpg="http://schemas.microsoft.com/office/word/2010/wordprocessingGroup" xmlns:wpi="http://schemas.microsoft.com/office/word/2010/wordprocessingInk" xmlns:wne="http://schemas.microsoft.com/office/word/2006/wordml" xmlns:wps="http://schemas.microsoft.com/office/word/2010/wordprocessingShape" mc:Ignorable="w14 w15 w16se wp14">
-  <w:comment w:id="1" w:author="JAMBERT Amandine" w:date="2023-08-03T11:29:00Z" w:initials="JA">
-    <w:p>
-      <w:pPr>
-        <w:pStyle w:val="CommentText"/>
-      </w:pPr>
-      <w:r>
-        <w:rPr>
-          <w:rStyle w:val="CommentReference"/>
-        </w:rPr>
-        <w:annotationRef/>
-      </w:r>
-      <w:r>
-        <w:t>Would be good in the HELP of the software but not here.</w:t>
-      </w:r>
-    </w:p>
-    <w:p>
-      <w:pPr>
-        <w:pStyle w:val="CommentText"/>
-      </w:pPr>
-      <w:r>
-        <w:t>+ link does not work</w:t>
-      </w:r>
-    </w:p>
-  </w:comment>
-  <w:comment w:id="9" w:author="JAMBERT Amandine" w:date="2023-08-03T17:02:00Z" w:initials="JA">
-    <w:p>
-      <w:pPr>
-        <w:pStyle w:val="CommentText"/>
-      </w:pPr>
-      <w:r>
-        <w:rPr>
-          <w:rStyle w:val="CommentReference"/>
-        </w:rPr>
-        <w:annotationRef/>
-      </w:r>
-      <w:r>
-        <w:t>This sentence is here to underline that we are doing “dynamic linking” with testssl.sh.</w:t>
-      </w:r>
-    </w:p>
-    <w:p>
-      <w:pPr>
-        <w:pStyle w:val="CommentText"/>
-      </w:pPr>
-      <w:r>
-        <w:t>Dynamic linking is possible between a GPL2.0 licenced software and an EUPL licenced one.</w:t>
-      </w:r>
-    </w:p>
-    <w:p>
-      <w:pPr>
-        <w:pStyle w:val="CommentText"/>
-      </w:pPr>
-      <w:hyperlink r:id="rId1" w:history="1">
-        <w:r>
-          <w:rPr>
-            <w:rStyle w:val="Hyperlink"/>
-          </w:rPr>
-          <w:t>https://joinup.ec.europa.eu/collection/eupl/matrix-eupl-compatible-open-source-licences</w:t>
-        </w:r>
-      </w:hyperlink>
-      <w:r>
-        <w:t xml:space="preserve"> </w:t>
-      </w:r>
-    </w:p>
-  </w:comment>
-</w:comments>
-</file>
-
-<file path=word/commentsExtended.xml><?xml version="1.0" encoding="utf-8"?>
-<w15:commentsEx xmlns:wpc="http://schemas.microsoft.com/office/word/2010/wordprocessingCanvas" xmlns:cx="http://schemas.microsoft.com/office/drawing/2014/chartex" xmlns:cx1="http://schemas.microsoft.com/office/drawing/2015/9/8/chartex" xmlns:mc="http://schemas.openxmlformats.org/markup-compatibility/2006" xmlns:o="urn:schemas-microsoft-com:office:office" xmlns:r="http://schemas.openxmlformats.org/officeDocument/2006/relationships" xmlns:m="http://schemas.openxmlformats.org/officeDocument/2006/math" xmlns:v="urn:schemas-microsoft-com:vml" xmlns:wp14="http://schemas.microsoft.com/office/word/2010/wordprocessingDrawing" xmlns:wp="http://schemas.openxmlformats.org/drawingml/2006/wordprocessingDrawing" xmlns:w10="urn:schemas-microsoft-com:office:word" xmlns:w="http://schemas.openxmlformats.org/wordprocessingml/2006/main" xmlns:w14="http://schemas.microsoft.com/office/word/2010/wordml" xmlns:w15="http://schemas.microsoft.com/office/word/2012/wordml" xmlns:w16se="http://schemas.microsoft.com/office/word/2015/wordml/symex" xmlns:wpg="http://schemas.microsoft.com/office/word/2010/wordprocessingGroup" xmlns:wpi="http://schemas.microsoft.com/office/word/2010/wordprocessingInk" xmlns:wne="http://schemas.microsoft.com/office/word/2006/wordml" xmlns:wps="http://schemas.microsoft.com/office/word/2010/wordprocessingShape" mc:Ignorable="w14 w15 w16se wp14">
-  <w15:commentEx w15:paraId="3679638C" w15:done="0"/>
-  <w15:commentEx w15:paraId="2666E032" w15:done="0"/>
-</w15:commentsEx>
-</file>
-
 <file path=word/endnotes.xml><?xml version="1.0" encoding="utf-8"?>
 <w:endnotes xmlns:wpc="http://schemas.microsoft.com/office/word/2010/wordprocessingCanvas" xmlns:cx="http://schemas.microsoft.com/office/drawing/2014/chartex" xmlns:cx1="http://schemas.microsoft.com/office/drawing/2015/9/8/chartex" xmlns:mc="http://schemas.openxmlformats.org/markup-compatibility/2006" xmlns:o="urn:schemas-microsoft-com:office:office" xmlns:r="http://schemas.openxmlformats.org/officeDocument/2006/relationships" xmlns:m="http://schemas.openxmlformats.org/officeDocument/2006/math" xmlns:v="urn:schemas-microsoft-com:vml" xmlns:wp14="http://schemas.microsoft.com/office/word/2010/wordprocessingDrawing" xmlns:wp="http://schemas.openxmlformats.org/drawingml/2006/wordprocessingDrawing" xmlns:w10="urn:schemas-microsoft-com:office:word" xmlns:w="http://schemas.openxmlformats.org/wordprocessingml/2006/main" xmlns:w14="http://schemas.microsoft.com/office/word/2010/wordml" xmlns:w15="http://schemas.microsoft.com/office/word/2012/wordml" xmlns:w16se="http://schemas.microsoft.com/office/word/2015/wordml/symex" xmlns:wpg="http://schemas.microsoft.com/office/word/2010/wordprocessingGroup" xmlns:wpi="http://schemas.microsoft.com/office/word/2010/wordprocessingInk" xmlns:wne="http://schemas.microsoft.com/office/word/2006/wordml" xmlns:wps="http://schemas.microsoft.com/office/word/2010/wordprocessingShape" mc:Ignorable="w14 w15 w16se wp14">
   <w:endnote w:type="separator" w:id="-1">
@@ -14466,6 +14401,16 @@
 </file>
 
 <file path=word/footer1.xml><?xml version="1.0" encoding="utf-8"?>
+<w:ftr xmlns:wpc="http://schemas.microsoft.com/office/word/2010/wordprocessingCanvas" xmlns:cx="http://schemas.microsoft.com/office/drawing/2014/chartex" xmlns:cx1="http://schemas.microsoft.com/office/drawing/2015/9/8/chartex" xmlns:mc="http://schemas.openxmlformats.org/markup-compatibility/2006" xmlns:o="urn:schemas-microsoft-com:office:office" xmlns:r="http://schemas.openxmlformats.org/officeDocument/2006/relationships" xmlns:m="http://schemas.openxmlformats.org/officeDocument/2006/math" xmlns:v="urn:schemas-microsoft-com:vml" xmlns:wp14="http://schemas.microsoft.com/office/word/2010/wordprocessingDrawing" xmlns:wp="http://schemas.openxmlformats.org/drawingml/2006/wordprocessingDrawing" xmlns:w10="urn:schemas-microsoft-com:office:word" xmlns:w="http://schemas.openxmlformats.org/wordprocessingml/2006/main" xmlns:w14="http://schemas.microsoft.com/office/word/2010/wordml" xmlns:w15="http://schemas.microsoft.com/office/word/2012/wordml" xmlns:w16se="http://schemas.microsoft.com/office/word/2015/wordml/symex" xmlns:wpg="http://schemas.microsoft.com/office/word/2010/wordprocessingGroup" xmlns:wpi="http://schemas.microsoft.com/office/word/2010/wordprocessingInk" xmlns:wne="http://schemas.microsoft.com/office/word/2006/wordml" xmlns:wps="http://schemas.microsoft.com/office/word/2010/wordprocessingShape" mc:Ignorable="w14 w15 w16se wp14">
+  <w:p>
+    <w:pPr>
+      <w:pStyle w:val="Footer"/>
+    </w:pPr>
+  </w:p>
+</w:ftr>
+</file>
+
+<file path=word/footer2.xml><?xml version="1.0" encoding="utf-8"?>
 <w:ftr xmlns:wpc="http://schemas.microsoft.com/office/word/2010/wordprocessingCanvas" xmlns:cx="http://schemas.microsoft.com/office/drawing/2014/chartex" xmlns:cx1="http://schemas.microsoft.com/office/drawing/2015/9/8/chartex" xmlns:mc="http://schemas.openxmlformats.org/markup-compatibility/2006" xmlns:o="urn:schemas-microsoft-com:office:office" xmlns:r="http://schemas.openxmlformats.org/officeDocument/2006/relationships" xmlns:m="http://schemas.openxmlformats.org/officeDocument/2006/math" xmlns:v="urn:schemas-microsoft-com:vml" xmlns:wp14="http://schemas.microsoft.com/office/word/2010/wordprocessingDrawing" xmlns:wp="http://schemas.openxmlformats.org/drawingml/2006/wordprocessingDrawing" xmlns:w10="urn:schemas-microsoft-com:office:word" xmlns:w="http://schemas.openxmlformats.org/wordprocessingml/2006/main" xmlns:w14="http://schemas.microsoft.com/office/word/2010/wordml" xmlns:w15="http://schemas.microsoft.com/office/word/2012/wordml" xmlns:w16se="http://schemas.microsoft.com/office/word/2015/wordml/symex" xmlns:wpg="http://schemas.microsoft.com/office/word/2010/wordprocessingGroup" xmlns:wpi="http://schemas.microsoft.com/office/word/2010/wordprocessingInk" xmlns:wne="http://schemas.microsoft.com/office/word/2006/wordml" xmlns:wps="http://schemas.microsoft.com/office/word/2010/wordprocessingShape" mc:Ignorable="w14 w15 w16se wp14">
   <w:sdt>
     <w:sdtPr>
@@ -14475,6 +14420,7 @@
         <w:docPartUnique/>
       </w:docPartObj>
     </w:sdtPr>
+    <w:sdtEndPr/>
     <w:sdtContent>
       <w:p>
         <w:pPr>
@@ -14502,7 +14448,7 @@
           <w:rPr>
             <w:noProof/>
           </w:rPr>
-          <w:t>1</w:t>
+          <w:t>4</w:t>
         </w:r>
         <w:r>
           <w:fldChar w:fldCharType="end"/>
@@ -14513,6 +14459,16 @@
 </w:ftr>
 </file>
 
+<file path=word/footer3.xml><?xml version="1.0" encoding="utf-8"?>
+<w:ftr xmlns:wpc="http://schemas.microsoft.com/office/word/2010/wordprocessingCanvas" xmlns:cx="http://schemas.microsoft.com/office/drawing/2014/chartex" xmlns:cx1="http://schemas.microsoft.com/office/drawing/2015/9/8/chartex" xmlns:mc="http://schemas.openxmlformats.org/markup-compatibility/2006" xmlns:o="urn:schemas-microsoft-com:office:office" xmlns:r="http://schemas.openxmlformats.org/officeDocument/2006/relationships" xmlns:m="http://schemas.openxmlformats.org/officeDocument/2006/math" xmlns:v="urn:schemas-microsoft-com:vml" xmlns:wp14="http://schemas.microsoft.com/office/word/2010/wordprocessingDrawing" xmlns:wp="http://schemas.openxmlformats.org/drawingml/2006/wordprocessingDrawing" xmlns:w10="urn:schemas-microsoft-com:office:word" xmlns:w="http://schemas.openxmlformats.org/wordprocessingml/2006/main" xmlns:w14="http://schemas.microsoft.com/office/word/2010/wordml" xmlns:w15="http://schemas.microsoft.com/office/word/2012/wordml" xmlns:w16se="http://schemas.microsoft.com/office/word/2015/wordml/symex" xmlns:wpg="http://schemas.microsoft.com/office/word/2010/wordprocessingGroup" xmlns:wpi="http://schemas.microsoft.com/office/word/2010/wordprocessingInk" xmlns:wne="http://schemas.microsoft.com/office/word/2006/wordml" xmlns:wps="http://schemas.microsoft.com/office/word/2010/wordprocessingShape" mc:Ignorable="w14 w15 w16se wp14">
+  <w:p>
+    <w:pPr>
+      <w:pStyle w:val="Footer"/>
+    </w:pPr>
+  </w:p>
+</w:ftr>
+</file>
+
 <file path=word/footnotes.xml><?xml version="1.0" encoding="utf-8"?>
 <w:footnotes xmlns:wpc="http://schemas.microsoft.com/office/word/2010/wordprocessingCanvas" xmlns:cx="http://schemas.microsoft.com/office/drawing/2014/chartex" xmlns:cx1="http://schemas.microsoft.com/office/drawing/2015/9/8/chartex" xmlns:mc="http://schemas.openxmlformats.org/markup-compatibility/2006" xmlns:o="urn:schemas-microsoft-com:office:office" xmlns:r="http://schemas.openxmlformats.org/officeDocument/2006/relationships" xmlns:m="http://schemas.openxmlformats.org/officeDocument/2006/math" xmlns:v="urn:schemas-microsoft-com:vml" xmlns:wp14="http://schemas.microsoft.com/office/word/2010/wordprocessingDrawing" xmlns:wp="http://schemas.openxmlformats.org/drawingml/2006/wordprocessingDrawing" xmlns:w10="urn:schemas-microsoft-com:office:word" xmlns:w="http://schemas.openxmlformats.org/wordprocessingml/2006/main" xmlns:w14="http://schemas.microsoft.com/office/word/2010/wordml" xmlns:w15="http://schemas.microsoft.com/office/word/2012/wordml" xmlns:w16se="http://schemas.microsoft.com/office/word/2015/wordml/symex" xmlns:wpg="http://schemas.microsoft.com/office/word/2010/wordprocessingGroup" xmlns:wpi="http://schemas.microsoft.com/office/word/2010/wordprocessingInk" xmlns:wne="http://schemas.microsoft.com/office/word/2006/wordml" xmlns:wps="http://schemas.microsoft.com/office/word/2010/wordprocessingShape" mc:Ignorable="w14 w15 w16se wp14">
   <w:footnote w:type="separator" w:id="-1">
@@ -14593,6 +14549,26 @@
 </file>
 
 <file path=word/header1.xml><?xml version="1.0" encoding="utf-8"?>
+<w:hdr xmlns:wpc="http://schemas.microsoft.com/office/word/2010/wordprocessingCanvas" xmlns:cx="http://schemas.microsoft.com/office/drawing/2014/chartex" xmlns:cx1="http://schemas.microsoft.com/office/drawing/2015/9/8/chartex" xmlns:mc="http://schemas.openxmlformats.org/markup-compatibility/2006" xmlns:o="urn:schemas-microsoft-com:office:office" xmlns:r="http://schemas.openxmlformats.org/officeDocument/2006/relationships" xmlns:m="http://schemas.openxmlformats.org/officeDocument/2006/math" xmlns:v="urn:schemas-microsoft-com:vml" xmlns:wp14="http://schemas.microsoft.com/office/word/2010/wordprocessingDrawing" xmlns:wp="http://schemas.openxmlformats.org/drawingml/2006/wordprocessingDrawing" xmlns:w10="urn:schemas-microsoft-com:office:word" xmlns:w="http://schemas.openxmlformats.org/wordprocessingml/2006/main" xmlns:w14="http://schemas.microsoft.com/office/word/2010/wordml" xmlns:w15="http://schemas.microsoft.com/office/word/2012/wordml" xmlns:w16se="http://schemas.microsoft.com/office/word/2015/wordml/symex" xmlns:wpg="http://schemas.microsoft.com/office/word/2010/wordprocessingGroup" xmlns:wpi="http://schemas.microsoft.com/office/word/2010/wordprocessingInk" xmlns:wne="http://schemas.microsoft.com/office/word/2006/wordml" xmlns:wps="http://schemas.microsoft.com/office/word/2010/wordprocessingShape" mc:Ignorable="w14 w15 w16se wp14">
+  <w:p>
+    <w:pPr>
+      <w:pStyle w:val="Header"/>
+    </w:pPr>
+  </w:p>
+</w:hdr>
+</file>
+
+<file path=word/header2.xml><?xml version="1.0" encoding="utf-8"?>
+<w:hdr xmlns:wpc="http://schemas.microsoft.com/office/word/2010/wordprocessingCanvas" xmlns:cx="http://schemas.microsoft.com/office/drawing/2014/chartex" xmlns:cx1="http://schemas.microsoft.com/office/drawing/2015/9/8/chartex" xmlns:mc="http://schemas.openxmlformats.org/markup-compatibility/2006" xmlns:o="urn:schemas-microsoft-com:office:office" xmlns:r="http://schemas.openxmlformats.org/officeDocument/2006/relationships" xmlns:m="http://schemas.openxmlformats.org/officeDocument/2006/math" xmlns:v="urn:schemas-microsoft-com:vml" xmlns:wp14="http://schemas.microsoft.com/office/word/2010/wordprocessingDrawing" xmlns:wp="http://schemas.openxmlformats.org/drawingml/2006/wordprocessingDrawing" xmlns:w10="urn:schemas-microsoft-com:office:word" xmlns:w="http://schemas.openxmlformats.org/wordprocessingml/2006/main" xmlns:w14="http://schemas.microsoft.com/office/word/2010/wordml" xmlns:w15="http://schemas.microsoft.com/office/word/2012/wordml" xmlns:w16se="http://schemas.microsoft.com/office/word/2015/wordml/symex" xmlns:wpg="http://schemas.microsoft.com/office/word/2010/wordprocessingGroup" xmlns:wpi="http://schemas.microsoft.com/office/word/2010/wordprocessingInk" xmlns:wne="http://schemas.microsoft.com/office/word/2006/wordml" xmlns:wps="http://schemas.microsoft.com/office/word/2010/wordprocessingShape" mc:Ignorable="w14 w15 w16se wp14">
+  <w:p>
+    <w:pPr>
+      <w:pStyle w:val="Header"/>
+    </w:pPr>
+  </w:p>
+</w:hdr>
+</file>
+
+<file path=word/header3.xml><?xml version="1.0" encoding="utf-8"?>
 <w:hdr xmlns:wpc="http://schemas.microsoft.com/office/word/2010/wordprocessingCanvas" xmlns:cx="http://schemas.microsoft.com/office/drawing/2014/chartex" xmlns:cx1="http://schemas.microsoft.com/office/drawing/2015/9/8/chartex" xmlns:mc="http://schemas.openxmlformats.org/markup-compatibility/2006" xmlns:o="urn:schemas-microsoft-com:office:office" xmlns:r="http://schemas.openxmlformats.org/officeDocument/2006/relationships" xmlns:m="http://schemas.openxmlformats.org/officeDocument/2006/math" xmlns:v="urn:schemas-microsoft-com:vml" xmlns:wp14="http://schemas.microsoft.com/office/word/2010/wordprocessingDrawing" xmlns:wp="http://schemas.openxmlformats.org/drawingml/2006/wordprocessingDrawing" xmlns:w10="urn:schemas-microsoft-com:office:word" xmlns:w="http://schemas.openxmlformats.org/wordprocessingml/2006/main" xmlns:w14="http://schemas.microsoft.com/office/word/2010/wordml" xmlns:w15="http://schemas.microsoft.com/office/word/2012/wordml" xmlns:w16se="http://schemas.microsoft.com/office/word/2015/wordml/symex" xmlns:wpg="http://schemas.microsoft.com/office/word/2010/wordprocessingGroup" xmlns:wpi="http://schemas.microsoft.com/office/word/2010/wordprocessingInk" xmlns:wne="http://schemas.microsoft.com/office/word/2006/wordml" xmlns:wps="http://schemas.microsoft.com/office/word/2010/wordprocessingShape" mc:Ignorable="w14 w15 w16se wp14">
   <w:p>
     <w:pPr>
@@ -16146,14 +16122,6 @@
   </w:num>
   <w:numIdMacAtCleanup w:val="12"/>
 </w:numbering>
-</file>
-
-<file path=word/people.xml><?xml version="1.0" encoding="utf-8"?>
-<w15:people xmlns:wpc="http://schemas.microsoft.com/office/word/2010/wordprocessingCanvas" xmlns:cx="http://schemas.microsoft.com/office/drawing/2014/chartex" xmlns:cx1="http://schemas.microsoft.com/office/drawing/2015/9/8/chartex" xmlns:mc="http://schemas.openxmlformats.org/markup-compatibility/2006" xmlns:o="urn:schemas-microsoft-com:office:office" xmlns:r="http://schemas.openxmlformats.org/officeDocument/2006/relationships" xmlns:m="http://schemas.openxmlformats.org/officeDocument/2006/math" xmlns:v="urn:schemas-microsoft-com:vml" xmlns:wp14="http://schemas.microsoft.com/office/word/2010/wordprocessingDrawing" xmlns:wp="http://schemas.openxmlformats.org/drawingml/2006/wordprocessingDrawing" xmlns:w10="urn:schemas-microsoft-com:office:word" xmlns:w="http://schemas.openxmlformats.org/wordprocessingml/2006/main" xmlns:w14="http://schemas.microsoft.com/office/word/2010/wordml" xmlns:w15="http://schemas.microsoft.com/office/word/2012/wordml" xmlns:w16se="http://schemas.microsoft.com/office/word/2015/wordml/symex" xmlns:wpg="http://schemas.microsoft.com/office/word/2010/wordprocessingGroup" xmlns:wpi="http://schemas.microsoft.com/office/word/2010/wordprocessingInk" xmlns:wne="http://schemas.microsoft.com/office/word/2006/wordml" xmlns:wps="http://schemas.microsoft.com/office/word/2010/wordprocessingShape" mc:Ignorable="w14 w15 w16se wp14">
-  <w15:person w15:author="JAMBERT Amandine">
-    <w15:presenceInfo w15:providerId="None" w15:userId="JAMBERT Amandine"/>
-  </w15:person>
-</w15:people>
 </file>
 
 <file path=word/styles.xml><?xml version="1.0" encoding="utf-8"?>
@@ -18008,7 +17976,7 @@
 </file>
 
 <file path=customXml/itemProps1.xml><?xml version="1.0" encoding="utf-8"?>
-<ds:datastoreItem xmlns:ds="http://schemas.openxmlformats.org/officeDocument/2006/customXml" ds:itemID="{A35F86C3-ACBB-45C0-A1AF-460DEC8BD6EF}">
+<ds:datastoreItem xmlns:ds="http://schemas.openxmlformats.org/officeDocument/2006/customXml" ds:itemID="{36E2A406-9976-473B-AC58-046F65E778A2}">
   <ds:schemaRefs>
     <ds:schemaRef ds:uri="http://schemas.openxmlformats.org/officeDocument/2006/bibliography"/>
   </ds:schemaRefs>
